--- a/SMSF/Purchase/BC/6. National Mortgage Form SA.docx
+++ b/SMSF/Purchase/BC/6. National Mortgage Form SA.docx
@@ -693,6 +693,7 @@
                 <w:szCs w:val="22"/>
               </w:rPr>
             </w:pPr>
+            <w:proofErr w:type="gramStart"/>
             <w:r>
               <w:rPr>
                 <w:sz w:val="20"/>
@@ -705,6 +706,7 @@
               </w:rPr>
               <w:t>MATTERNUMBER</w:t>
             </w:r>
+            <w:proofErr w:type="gramEnd"/>
             <w:r>
               <w:rPr>
                 <w:sz w:val="20"/>
@@ -1604,6 +1606,7 @@
             <w:vAlign w:val="bottom"/>
           </w:tcPr>
           <w:p>
+            <w:proofErr w:type="gramStart"/>
             <w:r>
               <w:rPr>
                 <w:caps/>
@@ -1612,7 +1615,11 @@
               <w:t xml:space="preserve">{{ </w:t>
             </w:r>
             <w:r>
-              <w:t>Guarantor1Full</w:t>
+              <w:t>Guarantor</w:t>
+            </w:r>
+            <w:proofErr w:type="gramEnd"/>
+            <w:r>
+              <w:t>1Full</w:t>
             </w:r>
             <w:r>
               <w:t>n</w:t>
@@ -1769,11 +1776,16 @@
             <w:vAlign w:val="bottom"/>
           </w:tcPr>
           <w:p>
+            <w:proofErr w:type="gramStart"/>
             <w:r>
               <w:t xml:space="preserve">{{ </w:t>
             </w:r>
             <w:r>
-              <w:t>BORDET1ADDRESSLINE1</w:t>
+              <w:t>BORDET</w:t>
+            </w:r>
+            <w:proofErr w:type="gramEnd"/>
+            <w:r>
+              <w:t>1ADDRESSLINE1</w:t>
             </w:r>
             <w:r>
               <w:t xml:space="preserve"> }}</w:t>
@@ -1911,12 +1923,14 @@
                 <w:sz w:val="20"/>
               </w:rPr>
             </w:pPr>
+            <w:proofErr w:type="gramStart"/>
             <w:r>
               <w:t xml:space="preserve">{{ </w:t>
             </w:r>
             <w:r>
               <w:t>BORDET</w:t>
             </w:r>
+            <w:proofErr w:type="gramEnd"/>
             <w:r>
               <w:t>1</w:t>
             </w:r>
@@ -1974,12 +1988,14 @@
                 <w:sz w:val="20"/>
               </w:rPr>
             </w:pPr>
+            <w:proofErr w:type="gramStart"/>
             <w:r>
               <w:t xml:space="preserve">{{ </w:t>
             </w:r>
             <w:r>
               <w:t>BORDET</w:t>
             </w:r>
+            <w:proofErr w:type="gramEnd"/>
             <w:r>
               <w:t>1</w:t>
             </w:r>
@@ -2037,12 +2053,14 @@
                 <w:sz w:val="20"/>
               </w:rPr>
             </w:pPr>
+            <w:proofErr w:type="gramStart"/>
             <w:r>
               <w:t xml:space="preserve">{{ </w:t>
             </w:r>
             <w:r>
               <w:t>BORDET</w:t>
             </w:r>
+            <w:proofErr w:type="gramEnd"/>
             <w:r>
               <w:t>1</w:t>
             </w:r>
@@ -3844,26 +3862,49 @@
                       <w:noProof/>
                     </w:rPr>
                   </w:pPr>
+                  <w:proofErr w:type="gramStart"/>
                   <w:r>
                     <w:rPr>
-                      <w:rFonts w:eastAsia="Arial"/>
-                      <w:noProof/>
+                      <w:bCs/>
+                      <w:color w:val="000000" w:themeColor="text1"/>
                     </w:rPr>
-                    <w:t>DIRECTOR</w:t>
+                    <w:t xml:space="preserve">{{ </w:t>
                   </w:r>
                   <w:r>
                     <w:rPr>
-                      <w:rFonts w:eastAsia="Arial"/>
-                      <w:noProof/>
+                      <w:bCs/>
+                      <w:color w:val="000000" w:themeColor="text1"/>
                     </w:rPr>
-                    <w:t xml:space="preserve">/ </w:t>
+                    <w:t>“</w:t>
+                  </w:r>
+                  <w:proofErr w:type="gramEnd"/>
+                  <w:r>
+                    <w:rPr>
+                      <w:bCs/>
+                      <w:color w:val="000000" w:themeColor="text1"/>
+                    </w:rPr>
+                    <w:t>S</w:t>
                   </w:r>
                   <w:r>
                     <w:rPr>
-                      <w:rFonts w:eastAsia="Arial"/>
-                      <w:noProof/>
+                      <w:bCs/>
+                      <w:color w:val="000000" w:themeColor="text1"/>
                     </w:rPr>
-                    <w:t>SECRETARY</w:t>
+                    <w:t>ole director / company secretary" if not guarantor_3_name else "</w:t>
+                  </w:r>
+                  <w:r>
+                    <w:rPr>
+                      <w:bCs/>
+                      <w:color w:val="000000" w:themeColor="text1"/>
+                    </w:rPr>
+                    <w:t>D</w:t>
+                  </w:r>
+                  <w:r>
+                    <w:rPr>
+                      <w:bCs/>
+                      <w:color w:val="000000" w:themeColor="text1"/>
+                    </w:rPr>
+                    <w:t>irector / company secretary" }}</w:t>
                   </w:r>
                 </w:p>
               </w:tc>
@@ -3901,6 +3942,9 @@
               </w:tc>
             </w:tr>
             <w:tr>
+              <w:trPr>
+                <w:trHeight w:val="475"/>
+              </w:trPr>
               <w:tc>
                 <w:tcPr>
                   <w:tcW w:w="2358" w:type="dxa"/>
@@ -4477,20 +4521,6 @@
                     </w:rPr>
                     <w:t>DIRECTOR</w:t>
                   </w:r>
-                  <w:r>
-                    <w:rPr>
-                      <w:rFonts w:eastAsia="Arial"/>
-                      <w:noProof/>
-                    </w:rPr>
-                    <w:t xml:space="preserve">/ </w:t>
-                  </w:r>
-                  <w:r>
-                    <w:rPr>
-                      <w:rFonts w:eastAsia="Arial"/>
-                      <w:noProof/>
-                    </w:rPr>
-                    <w:t>SECRETARY</w:t>
-                  </w:r>
                 </w:p>
               </w:tc>
             </w:tr>
@@ -4527,6 +4557,9 @@
               </w:tc>
             </w:tr>
             <w:tr>
+              <w:trPr>
+                <w:trHeight w:val="553"/>
+              </w:trPr>
               <w:tc>
                 <w:tcPr>
                   <w:tcW w:w="2358" w:type="dxa"/>
@@ -5592,7 +5625,12 @@
               <w:rPr>
                 <w:noProof/>
               </w:rPr>
-              <w:object w:dxaOrig="3990" w:dyaOrig="1230" w14:anchorId="3BFB13DC">
+            </w:r>
+            <w:r>
+              <w:rPr>
+                <w:noProof/>
+              </w:rPr>
+              <w:object w:dxaOrig="3990" w:dyaOrig="1230" w14:anchorId="4981CDF7">
                 <v:shapetype id="_x0000_t75" coordsize="21600,21600" o:spt="75" o:preferrelative="t" path="m@4@5l@4@11@9@11@9@5xe" filled="f" stroked="f">
                   <v:stroke joinstyle="miter"/>
                   <v:formulas>
@@ -5612,10 +5650,10 @@
                   <v:path o:extrusionok="f" gradientshapeok="t" o:connecttype="rect"/>
                   <o:lock v:ext="edit" aspectratio="t"/>
                 </v:shapetype>
-                <v:shape id="_x0000_i1025" type="#_x0000_t75" alt="A blue line drawn on a white surface&#13;&#13;&#13;&#10;&#13;&#13;&#13;&#10;AI-generated content may be incorrect." style="width:109.8pt;height:33.5pt;mso-width-percent:0;mso-height-percent:0;mso-width-percent:0;mso-height-percent:0" o:ole="">
+                <v:shape id="_x0000_i1025" type="#_x0000_t75" alt="A blue line drawn on a white surface&#13;&#13;&#13;&#13;&#13;&#13;&#10;&#13;&#13;&#13;&#13;&#13;&#13;&#10;AI-generated content may be incorrect." style="width:110pt;height:34pt;mso-width-percent:0;mso-height-percent:0;mso-width-percent:0;mso-height-percent:0" o:ole="">
                   <v:imagedata r:id="rId15" o:title="" blacklevel="1966f"/>
                 </v:shape>
-                <o:OLEObject Type="Embed" ProgID="PBrush" ShapeID="_x0000_i1025" DrawAspect="Content" ObjectID="_1825687255" r:id="rId16"/>
+                <o:OLEObject Type="Embed" ProgID="PBrush" ShapeID="_x0000_i1025" DrawAspect="Content" ObjectID="_1829724409" r:id="rId16"/>
               </w:object>
             </w:r>
           </w:p>
@@ -6591,16 +6629,32 @@
         <w:ind w:left="851" w:right="64"/>
       </w:pPr>
       <w:r>
-        <w:t>The execution clause states ‘Executed on behalf of &lt;name of mortgagor&gt; under power of attorney</w:t>
-      </w:r>
-      <w:r>
-        <w:rPr>
-          <w:spacing w:val="-2"/>
-        </w:rPr>
-        <w:t xml:space="preserve"> </w:t>
-      </w:r>
-      <w:r>
-        <w:t>&lt;number of power of attorney document&gt;’.</w:t>
+        <w:t xml:space="preserve">The execution clause </w:t>
+      </w:r>
+      <w:proofErr w:type="gramStart"/>
+      <w:r>
+        <w:t>states</w:t>
+      </w:r>
+      <w:proofErr w:type="gramEnd"/>
+      <w:r>
+        <w:t xml:space="preserve"> ‘Executed on behalf of &lt;name of mortgagor&gt; under power of attorney</w:t>
+      </w:r>
+      <w:r>
+        <w:rPr>
+          <w:spacing w:val="-2"/>
+        </w:rPr>
+        <w:t xml:space="preserve"> </w:t>
+      </w:r>
+      <w:r>
+        <w:t xml:space="preserve">&lt;number of </w:t>
+      </w:r>
+      <w:proofErr w:type="gramStart"/>
+      <w:r>
+        <w:t>power</w:t>
+      </w:r>
+      <w:proofErr w:type="gramEnd"/>
+      <w:r>
+        <w:t xml:space="preserve"> of attorney document&gt;’.</w:t>
       </w:r>
       <w:r>
         <w:rPr>
@@ -7438,9 +7492,11 @@
         </w:rPr>
         <w:t xml:space="preserve"> </w:t>
       </w:r>
+      <w:proofErr w:type="gramStart"/>
       <w:r>
         <w:t>company;</w:t>
       </w:r>
+      <w:proofErr w:type="gramEnd"/>
       <w:r>
         <w:rPr>
           <w:spacing w:val="-1"/>
@@ -8384,7 +8440,15 @@
         <w:t xml:space="preserve"> </w:t>
       </w:r>
       <w:r>
-        <w:t>the company’s execution does not literally comply with s 127(2) and the assumption of due execution may not be available, the Registrar-General requires the mortgage to be endorsed or accompanied by a certification that (1) the company is a proprietary company, (2) the company does not have a secretary and (3) that the director is exercising the power conferred by s 198E(1) of the Corporations Act 2001 (Cth).</w:t>
+        <w:t>the company’s execution does not literally comply with s 127(2) and the assumption of due execution may not be available, the Registrar-General requires the mortgage to be endorsed or accompanied by a certification that (1) the company is a proprietary company, (2) the company does not have a secretary and (3) that the director is exercising the power conferred by s 198E(1) of the Corporations Act 2001 (</w:t>
+      </w:r>
+      <w:proofErr w:type="spellStart"/>
+      <w:r>
+        <w:t>Cth</w:t>
+      </w:r>
+      <w:proofErr w:type="spellEnd"/>
+      <w:r>
+        <w:t>).</w:t>
       </w:r>
     </w:p>
     <w:p>
@@ -8872,7 +8936,15 @@
         <w:t xml:space="preserve"> </w:t>
       </w:r>
       <w:r>
-        <w:t>accordance with the company’s constitution or provide a copy of the constitution (or any other relevant documentation) which authorised the particular method of execution.</w:t>
+        <w:t xml:space="preserve">accordance with the company’s constitution or provide a copy of the constitution (or any other relevant documentation) which authorised the </w:t>
+      </w:r>
+      <w:proofErr w:type="gramStart"/>
+      <w:r>
+        <w:t>particular method</w:t>
+      </w:r>
+      <w:proofErr w:type="gramEnd"/>
+      <w:r>
+        <w:t xml:space="preserve"> of execution.</w:t>
       </w:r>
     </w:p>
     <w:p>
@@ -8947,9 +9019,11 @@
         </w:rPr>
         <w:t xml:space="preserve"> </w:t>
       </w:r>
+      <w:proofErr w:type="gramStart"/>
       <w:r>
         <w:t>depends</w:t>
       </w:r>
+      <w:proofErr w:type="gramEnd"/>
       <w:r>
         <w:rPr>
           <w:spacing w:val="-2"/>
@@ -9002,7 +9076,15 @@
         <w:t xml:space="preserve"> </w:t>
       </w:r>
       <w:r>
-        <w:t>the rules of the association) but office practice is to check:</w:t>
+        <w:t>the rules of the association</w:t>
+      </w:r>
+      <w:proofErr w:type="gramStart"/>
+      <w:r>
+        <w:t>)</w:t>
+      </w:r>
+      <w:proofErr w:type="gramEnd"/>
+      <w:r>
+        <w:t xml:space="preserve"> but office practice is to check:</w:t>
       </w:r>
     </w:p>
     <w:p>
@@ -9291,9 +9373,11 @@
         <w:spacing w:before="120"/>
         <w:ind w:left="851"/>
       </w:pPr>
+      <w:proofErr w:type="gramStart"/>
       <w:r>
         <w:t>Also</w:t>
       </w:r>
+      <w:proofErr w:type="gramEnd"/>
       <w:r>
         <w:rPr>
           <w:spacing w:val="-2"/>
@@ -10431,7 +10515,6 @@
         <w:pStyle w:val="Heading1"/>
       </w:pPr>
       <w:r>
-        <w:lastRenderedPageBreak/>
         <w:t>On</w:t>
       </w:r>
       <w:r>
@@ -11748,6 +11831,7 @@
           <w:r>
             <w:t xml:space="preserve"> </w:t>
           </w:r>
+          <w:proofErr w:type="gramStart"/>
           <w:r>
             <w:rPr>
               <w:sz w:val="20"/>
@@ -11760,6 +11844,7 @@
             </w:rPr>
             <w:t>MATTERNUMBER</w:t>
           </w:r>
+          <w:proofErr w:type="gramEnd"/>
           <w:r>
             <w:rPr>
               <w:sz w:val="20"/>

--- a/SMSF/Purchase/BC/6. National Mortgage Form SA.docx
+++ b/SMSF/Purchase/BC/6. National Mortgage Form SA.docx
@@ -693,7 +693,6 @@
                 <w:szCs w:val="22"/>
               </w:rPr>
             </w:pPr>
-            <w:proofErr w:type="gramStart"/>
             <w:r>
               <w:rPr>
                 <w:sz w:val="20"/>
@@ -706,7 +705,6 @@
               </w:rPr>
               <w:t>MATTERNUMBER</w:t>
             </w:r>
-            <w:proofErr w:type="gramEnd"/>
             <w:r>
               <w:rPr>
                 <w:sz w:val="20"/>
@@ -1606,7 +1604,6 @@
             <w:vAlign w:val="bottom"/>
           </w:tcPr>
           <w:p>
-            <w:proofErr w:type="gramStart"/>
             <w:r>
               <w:rPr>
                 <w:caps/>
@@ -1615,11 +1612,7 @@
               <w:t xml:space="preserve">{{ </w:t>
             </w:r>
             <w:r>
-              <w:t>Guarantor</w:t>
-            </w:r>
-            <w:proofErr w:type="gramEnd"/>
-            <w:r>
-              <w:t>1Full</w:t>
+              <w:t>Guarantor1Full</w:t>
             </w:r>
             <w:r>
               <w:t>n</w:t>
@@ -1776,16 +1769,11 @@
             <w:vAlign w:val="bottom"/>
           </w:tcPr>
           <w:p>
-            <w:proofErr w:type="gramStart"/>
             <w:r>
               <w:t xml:space="preserve">{{ </w:t>
             </w:r>
             <w:r>
-              <w:t>BORDET</w:t>
-            </w:r>
-            <w:proofErr w:type="gramEnd"/>
-            <w:r>
-              <w:t>1ADDRESSLINE1</w:t>
+              <w:t>BORDET1ADDRESSLINE1</w:t>
             </w:r>
             <w:r>
               <w:t xml:space="preserve"> }}</w:t>
@@ -1923,14 +1911,12 @@
                 <w:sz w:val="20"/>
               </w:rPr>
             </w:pPr>
-            <w:proofErr w:type="gramStart"/>
             <w:r>
               <w:t xml:space="preserve">{{ </w:t>
             </w:r>
             <w:r>
               <w:t>BORDET</w:t>
             </w:r>
-            <w:proofErr w:type="gramEnd"/>
             <w:r>
               <w:t>1</w:t>
             </w:r>
@@ -1988,14 +1974,12 @@
                 <w:sz w:val="20"/>
               </w:rPr>
             </w:pPr>
-            <w:proofErr w:type="gramStart"/>
             <w:r>
               <w:t xml:space="preserve">{{ </w:t>
             </w:r>
             <w:r>
               <w:t>BORDET</w:t>
             </w:r>
-            <w:proofErr w:type="gramEnd"/>
             <w:r>
               <w:t>1</w:t>
             </w:r>
@@ -2053,14 +2037,12 @@
                 <w:sz w:val="20"/>
               </w:rPr>
             </w:pPr>
-            <w:proofErr w:type="gramStart"/>
             <w:r>
               <w:t xml:space="preserve">{{ </w:t>
             </w:r>
             <w:r>
               <w:t>BORDET</w:t>
             </w:r>
-            <w:proofErr w:type="gramEnd"/>
             <w:r>
               <w:t>1</w:t>
             </w:r>
@@ -3859,52 +3841,16 @@
                     <w:framePr w:hSpace="180" w:wrap="around" w:vAnchor="text" w:hAnchor="page" w:x="585" w:y="256"/>
                     <w:rPr>
                       <w:rFonts w:eastAsia="Arial"/>
+                      <w:b/>
                       <w:noProof/>
                     </w:rPr>
                   </w:pPr>
-                  <w:proofErr w:type="gramStart"/>
                   <w:r>
                     <w:rPr>
-                      <w:bCs/>
+                      <w:b/>
                       <w:color w:val="000000" w:themeColor="text1"/>
                     </w:rPr>
-                    <w:t xml:space="preserve">{{ </w:t>
-                  </w:r>
-                  <w:r>
-                    <w:rPr>
-                      <w:bCs/>
-                      <w:color w:val="000000" w:themeColor="text1"/>
-                    </w:rPr>
-                    <w:t>“</w:t>
-                  </w:r>
-                  <w:proofErr w:type="gramEnd"/>
-                  <w:r>
-                    <w:rPr>
-                      <w:bCs/>
-                      <w:color w:val="000000" w:themeColor="text1"/>
-                    </w:rPr>
-                    <w:t>S</w:t>
-                  </w:r>
-                  <w:r>
-                    <w:rPr>
-                      <w:bCs/>
-                      <w:color w:val="000000" w:themeColor="text1"/>
-                    </w:rPr>
-                    <w:t>ole director / company secretary" if not guarantor_3_name else "</w:t>
-                  </w:r>
-                  <w:r>
-                    <w:rPr>
-                      <w:bCs/>
-                      <w:color w:val="000000" w:themeColor="text1"/>
-                    </w:rPr>
-                    <w:t>D</w:t>
-                  </w:r>
-                  <w:r>
-                    <w:rPr>
-                      <w:bCs/>
-                      <w:color w:val="000000" w:themeColor="text1"/>
-                    </w:rPr>
-                    <w:t>irector / company secretary" }}</w:t>
+                    <w:t>{{ “Sole director / company secretary" if not guarantor_3_name else "Director / company secretary" }}</w:t>
                   </w:r>
                 </w:p>
               </w:tc>
@@ -4511,12 +4457,16 @@
                     <w:framePr w:hSpace="180" w:wrap="around" w:vAnchor="text" w:hAnchor="page" w:x="585" w:y="256"/>
                     <w:rPr>
                       <w:rFonts w:eastAsia="Arial"/>
+                      <w:b/>
+                      <w:bCs/>
                       <w:noProof/>
                     </w:rPr>
                   </w:pPr>
                   <w:r>
                     <w:rPr>
                       <w:rFonts w:eastAsia="Arial"/>
+                      <w:b/>
+                      <w:bCs/>
                       <w:noProof/>
                     </w:rPr>
                     <w:t>DIRECTOR</w:t>
@@ -5625,12 +5575,7 @@
               <w:rPr>
                 <w:noProof/>
               </w:rPr>
-            </w:r>
-            <w:r>
-              <w:rPr>
-                <w:noProof/>
-              </w:rPr>
-              <w:object w:dxaOrig="3990" w:dyaOrig="1230" w14:anchorId="4981CDF7">
+              <w:object w:dxaOrig="3990" w:dyaOrig="1230" w14:anchorId="555F5182">
                 <v:shapetype id="_x0000_t75" coordsize="21600,21600" o:spt="75" o:preferrelative="t" path="m@4@5l@4@11@9@11@9@5xe" filled="f" stroked="f">
                   <v:stroke joinstyle="miter"/>
                   <v:formulas>
@@ -5650,10 +5595,10 @@
                   <v:path o:extrusionok="f" gradientshapeok="t" o:connecttype="rect"/>
                   <o:lock v:ext="edit" aspectratio="t"/>
                 </v:shapetype>
-                <v:shape id="_x0000_i1025" type="#_x0000_t75" alt="A blue line drawn on a white surface&#13;&#13;&#13;&#13;&#13;&#13;&#10;&#13;&#13;&#13;&#13;&#13;&#13;&#10;AI-generated content may be incorrect." style="width:110pt;height:34pt;mso-width-percent:0;mso-height-percent:0;mso-width-percent:0;mso-height-percent:0" o:ole="">
+                <v:shape id="_x0000_i1025" type="#_x0000_t75" alt="A blue line drawn on a white surface&#13;&#13;&#13;&#13;&#13;&#13;&#13;&#10;&#13;&#13;&#13;&#13;&#13;&#13;&#13;&#10;AI-generated content may be incorrect." style="width:109.85pt;height:34.15pt;mso-width-percent:0;mso-height-percent:0;mso-width-percent:0;mso-height-percent:0" o:ole="">
                   <v:imagedata r:id="rId15" o:title="" blacklevel="1966f"/>
                 </v:shape>
-                <o:OLEObject Type="Embed" ProgID="PBrush" ShapeID="_x0000_i1025" DrawAspect="Content" ObjectID="_1829724409" r:id="rId16"/>
+                <o:OLEObject Type="Embed" ProgID="PBrush" ShapeID="_x0000_i1025" DrawAspect="Content" ObjectID="_1829805226" r:id="rId16"/>
               </w:object>
             </w:r>
           </w:p>
@@ -6629,32 +6574,16 @@
         <w:ind w:left="851" w:right="64"/>
       </w:pPr>
       <w:r>
-        <w:t xml:space="preserve">The execution clause </w:t>
-      </w:r>
-      <w:proofErr w:type="gramStart"/>
-      <w:r>
-        <w:t>states</w:t>
-      </w:r>
-      <w:proofErr w:type="gramEnd"/>
-      <w:r>
-        <w:t xml:space="preserve"> ‘Executed on behalf of &lt;name of mortgagor&gt; under power of attorney</w:t>
-      </w:r>
-      <w:r>
-        <w:rPr>
-          <w:spacing w:val="-2"/>
-        </w:rPr>
-        <w:t xml:space="preserve"> </w:t>
-      </w:r>
-      <w:r>
-        <w:t xml:space="preserve">&lt;number of </w:t>
-      </w:r>
-      <w:proofErr w:type="gramStart"/>
-      <w:r>
-        <w:t>power</w:t>
-      </w:r>
-      <w:proofErr w:type="gramEnd"/>
-      <w:r>
-        <w:t xml:space="preserve"> of attorney document&gt;’.</w:t>
+        <w:t>The execution clause states ‘Executed on behalf of &lt;name of mortgagor&gt; under power of attorney</w:t>
+      </w:r>
+      <w:r>
+        <w:rPr>
+          <w:spacing w:val="-2"/>
+        </w:rPr>
+        <w:t xml:space="preserve"> </w:t>
+      </w:r>
+      <w:r>
+        <w:t>&lt;number of power of attorney document&gt;’.</w:t>
       </w:r>
       <w:r>
         <w:rPr>
@@ -7492,11 +7421,9 @@
         </w:rPr>
         <w:t xml:space="preserve"> </w:t>
       </w:r>
-      <w:proofErr w:type="gramStart"/>
       <w:r>
         <w:t>company;</w:t>
       </w:r>
-      <w:proofErr w:type="gramEnd"/>
       <w:r>
         <w:rPr>
           <w:spacing w:val="-1"/>
@@ -8440,15 +8367,7 @@
         <w:t xml:space="preserve"> </w:t>
       </w:r>
       <w:r>
-        <w:t>the company’s execution does not literally comply with s 127(2) and the assumption of due execution may not be available, the Registrar-General requires the mortgage to be endorsed or accompanied by a certification that (1) the company is a proprietary company, (2) the company does not have a secretary and (3) that the director is exercising the power conferred by s 198E(1) of the Corporations Act 2001 (</w:t>
-      </w:r>
-      <w:proofErr w:type="spellStart"/>
-      <w:r>
-        <w:t>Cth</w:t>
-      </w:r>
-      <w:proofErr w:type="spellEnd"/>
-      <w:r>
-        <w:t>).</w:t>
+        <w:t>the company’s execution does not literally comply with s 127(2) and the assumption of due execution may not be available, the Registrar-General requires the mortgage to be endorsed or accompanied by a certification that (1) the company is a proprietary company, (2) the company does not have a secretary and (3) that the director is exercising the power conferred by s 198E(1) of the Corporations Act 2001 (Cth).</w:t>
       </w:r>
     </w:p>
     <w:p>
@@ -8936,15 +8855,7 @@
         <w:t xml:space="preserve"> </w:t>
       </w:r>
       <w:r>
-        <w:t xml:space="preserve">accordance with the company’s constitution or provide a copy of the constitution (or any other relevant documentation) which authorised the </w:t>
-      </w:r>
-      <w:proofErr w:type="gramStart"/>
-      <w:r>
-        <w:t>particular method</w:t>
-      </w:r>
-      <w:proofErr w:type="gramEnd"/>
-      <w:r>
-        <w:t xml:space="preserve"> of execution.</w:t>
+        <w:t>accordance with the company’s constitution or provide a copy of the constitution (or any other relevant documentation) which authorised the particular method of execution.</w:t>
       </w:r>
     </w:p>
     <w:p>
@@ -9019,11 +8930,9 @@
         </w:rPr>
         <w:t xml:space="preserve"> </w:t>
       </w:r>
-      <w:proofErr w:type="gramStart"/>
       <w:r>
         <w:t>depends</w:t>
       </w:r>
-      <w:proofErr w:type="gramEnd"/>
       <w:r>
         <w:rPr>
           <w:spacing w:val="-2"/>
@@ -9076,15 +8985,7 @@
         <w:t xml:space="preserve"> </w:t>
       </w:r>
       <w:r>
-        <w:t>the rules of the association</w:t>
-      </w:r>
-      <w:proofErr w:type="gramStart"/>
-      <w:r>
-        <w:t>)</w:t>
-      </w:r>
-      <w:proofErr w:type="gramEnd"/>
-      <w:r>
-        <w:t xml:space="preserve"> but office practice is to check:</w:t>
+        <w:t>the rules of the association) but office practice is to check:</w:t>
       </w:r>
     </w:p>
     <w:p>
@@ -9373,11 +9274,9 @@
         <w:spacing w:before="120"/>
         <w:ind w:left="851"/>
       </w:pPr>
-      <w:proofErr w:type="gramStart"/>
       <w:r>
         <w:t>Also</w:t>
       </w:r>
-      <w:proofErr w:type="gramEnd"/>
       <w:r>
         <w:rPr>
           <w:spacing w:val="-2"/>
@@ -10515,6 +10414,7 @@
         <w:pStyle w:val="Heading1"/>
       </w:pPr>
       <w:r>
+        <w:lastRenderedPageBreak/>
         <w:t>On</w:t>
       </w:r>
       <w:r>
@@ -11831,7 +11731,6 @@
           <w:r>
             <w:t xml:space="preserve"> </w:t>
           </w:r>
-          <w:proofErr w:type="gramStart"/>
           <w:r>
             <w:rPr>
               <w:sz w:val="20"/>
@@ -11844,7 +11743,6 @@
             </w:rPr>
             <w:t>MATTERNUMBER</w:t>
           </w:r>
-          <w:proofErr w:type="gramEnd"/>
           <w:r>
             <w:rPr>
               <w:sz w:val="20"/>

--- a/SMSF/Purchase/BC/6. National Mortgage Form SA.docx
+++ b/SMSF/Purchase/BC/6. National Mortgage Form SA.docx
@@ -3841,16 +3841,51 @@
                     <w:framePr w:hSpace="180" w:wrap="around" w:vAnchor="text" w:hAnchor="page" w:x="585" w:y="256"/>
                     <w:rPr>
                       <w:rFonts w:eastAsia="Arial"/>
-                      <w:b/>
+                      <w:bCs/>
                       <w:noProof/>
                     </w:rPr>
                   </w:pPr>
                   <w:r>
                     <w:rPr>
-                      <w:b/>
+                      <w:bCs/>
                       <w:color w:val="000000" w:themeColor="text1"/>
                     </w:rPr>
-                    <w:t>{{ “Sole director / company secretary" if not guarantor_3_name else "Director / company secretary" }}</w:t>
+                    <w:t xml:space="preserve">{{ </w:t>
+                  </w:r>
+                  <w:r>
+                    <w:rPr>
+                      <w:bCs/>
+                      <w:color w:val="000000" w:themeColor="text1"/>
+                    </w:rPr>
+                    <w:t>(</w:t>
+                  </w:r>
+                  <w:r>
+                    <w:rPr>
+                      <w:bCs/>
+                      <w:color w:val="000000" w:themeColor="text1"/>
+                    </w:rPr>
+                    <w:t>“Sole director / company secretary" if not guarantor_3_name else "Director / company secretary"</w:t>
+                  </w:r>
+                  <w:r>
+                    <w:rPr>
+                      <w:bCs/>
+                      <w:color w:val="000000" w:themeColor="text1"/>
+                    </w:rPr>
+                    <w:t>)</w:t>
+                  </w:r>
+                  <w:r>
+                    <w:rPr>
+                      <w:bCs/>
+                      <w:color w:val="000000" w:themeColor="text1"/>
+                    </w:rPr>
+                    <w:t xml:space="preserve"> | upper</w:t>
+                  </w:r>
+                  <w:r>
+                    <w:rPr>
+                      <w:bCs/>
+                      <w:color w:val="000000" w:themeColor="text1"/>
+                    </w:rPr>
+                    <w:t xml:space="preserve"> }}</w:t>
                   </w:r>
                 </w:p>
               </w:tc>
@@ -4457,16 +4492,12 @@
                     <w:framePr w:hSpace="180" w:wrap="around" w:vAnchor="text" w:hAnchor="page" w:x="585" w:y="256"/>
                     <w:rPr>
                       <w:rFonts w:eastAsia="Arial"/>
-                      <w:b/>
-                      <w:bCs/>
                       <w:noProof/>
                     </w:rPr>
                   </w:pPr>
                   <w:r>
                     <w:rPr>
                       <w:rFonts w:eastAsia="Arial"/>
-                      <w:b/>
-                      <w:bCs/>
                       <w:noProof/>
                     </w:rPr>
                     <w:t>DIRECTOR</w:t>
@@ -5575,7 +5606,7 @@
               <w:rPr>
                 <w:noProof/>
               </w:rPr>
-              <w:object w:dxaOrig="3990" w:dyaOrig="1230" w14:anchorId="555F5182">
+              <w:object w:dxaOrig="3990" w:dyaOrig="1230" w14:anchorId="77CD2BFC">
                 <v:shapetype id="_x0000_t75" coordsize="21600,21600" o:spt="75" o:preferrelative="t" path="m@4@5l@4@11@9@11@9@5xe" filled="f" stroked="f">
                   <v:stroke joinstyle="miter"/>
                   <v:formulas>
@@ -5595,10 +5626,10 @@
                   <v:path o:extrusionok="f" gradientshapeok="t" o:connecttype="rect"/>
                   <o:lock v:ext="edit" aspectratio="t"/>
                 </v:shapetype>
-                <v:shape id="_x0000_i1025" type="#_x0000_t75" alt="A blue line drawn on a white surface&#13;&#13;&#13;&#13;&#13;&#13;&#13;&#10;&#13;&#13;&#13;&#13;&#13;&#13;&#13;&#10;AI-generated content may be incorrect." style="width:109.85pt;height:34.15pt;mso-width-percent:0;mso-height-percent:0;mso-width-percent:0;mso-height-percent:0" o:ole="">
+                <v:shape id="_x0000_i1025" type="#_x0000_t75" alt="A blue line drawn on a white surface&#13;&#13;&#13;&#13;&#13;&#13;&#13;&#13;&#13;&#10;&#13;&#13;&#13;&#13;&#13;&#13;&#13;&#13;&#13;&#10;AI-generated content may be incorrect." style="width:109.85pt;height:34.15pt;mso-width-percent:0;mso-height-percent:0;mso-width-percent:0;mso-height-percent:0" o:ole="">
                   <v:imagedata r:id="rId15" o:title="" blacklevel="1966f"/>
                 </v:shape>
-                <o:OLEObject Type="Embed" ProgID="PBrush" ShapeID="_x0000_i1025" DrawAspect="Content" ObjectID="_1829805226" r:id="rId16"/>
+                <o:OLEObject Type="Embed" ProgID="PBrush" ShapeID="_x0000_i1025" DrawAspect="Content" ObjectID="_1829821141" r:id="rId16"/>
               </w:object>
             </w:r>
           </w:p>

--- a/SMSF/Purchase/BC/6. National Mortgage Form SA.docx
+++ b/SMSF/Purchase/BC/6. National Mortgage Form SA.docx
@@ -4050,6 +4050,14 @@
                       <w:noProof/>
                     </w:rPr>
                   </w:pPr>
+                  <w:r>
+                    <w:rPr>
+                      <w:rFonts w:eastAsia="Arial"/>
+                      <w:noProof/>
+                      <w:color w:val="FFFFFF" w:themeColor="background1"/>
+                    </w:rPr>
+                    <w:t>\sig1date\</w:t>
+                  </w:r>
                 </w:p>
               </w:tc>
             </w:tr>
@@ -4665,6 +4673,14 @@
                       <w:noProof/>
                     </w:rPr>
                   </w:pPr>
+                  <w:r>
+                    <w:rPr>
+                      <w:rFonts w:eastAsia="Arial"/>
+                      <w:noProof/>
+                      <w:color w:val="FFFFFF" w:themeColor="background1"/>
+                    </w:rPr>
+                    <w:t>\sig2date\</w:t>
+                  </w:r>
                 </w:p>
               </w:tc>
             </w:tr>
@@ -5606,7 +5622,7 @@
               <w:rPr>
                 <w:noProof/>
               </w:rPr>
-              <w:object w:dxaOrig="3990" w:dyaOrig="1230" w14:anchorId="77CD2BFC">
+              <w:object w:dxaOrig="3990" w:dyaOrig="1230" w14:anchorId="6F09985C">
                 <v:shapetype id="_x0000_t75" coordsize="21600,21600" o:spt="75" o:preferrelative="t" path="m@4@5l@4@11@9@11@9@5xe" filled="f" stroked="f">
                   <v:stroke joinstyle="miter"/>
                   <v:formulas>
@@ -5626,10 +5642,10 @@
                   <v:path o:extrusionok="f" gradientshapeok="t" o:connecttype="rect"/>
                   <o:lock v:ext="edit" aspectratio="t"/>
                 </v:shapetype>
-                <v:shape id="_x0000_i1025" type="#_x0000_t75" alt="A blue line drawn on a white surface&#13;&#13;&#13;&#13;&#13;&#13;&#13;&#13;&#13;&#10;&#13;&#13;&#13;&#13;&#13;&#13;&#13;&#13;&#13;&#10;AI-generated content may be incorrect." style="width:109.85pt;height:34.15pt;mso-width-percent:0;mso-height-percent:0;mso-width-percent:0;mso-height-percent:0" o:ole="">
+                <v:shape id="_x0000_i1025" type="#_x0000_t75" alt="A blue line drawn on a white surface&#13;&#13;&#13;&#13;&#13;&#13;&#13;&#13;&#13;&#13;&#10;&#13;&#13;&#13;&#13;&#13;&#13;&#13;&#13;&#13;&#13;&#10;AI-generated content may be incorrect." style="width:109.7pt;height:34.3pt;mso-width-percent:0;mso-height-percent:0;mso-width-percent:0;mso-height-percent:0" o:ole="">
                   <v:imagedata r:id="rId15" o:title="" blacklevel="1966f"/>
                 </v:shape>
-                <o:OLEObject Type="Embed" ProgID="PBrush" ShapeID="_x0000_i1025" DrawAspect="Content" ObjectID="_1829821141" r:id="rId16"/>
+                <o:OLEObject Type="Embed" ProgID="PBrush" ShapeID="_x0000_i1025" DrawAspect="Content" ObjectID="_1829971917" r:id="rId16"/>
               </w:object>
             </w:r>
           </w:p>
@@ -5732,8 +5748,17 @@
               <w:rPr>
                 <w:rFonts w:eastAsia="Arial"/>
                 <w:noProof/>
+                <w:color w:val="FFFFFF" w:themeColor="background1"/>
               </w:rPr>
             </w:pPr>
+            <w:r>
+              <w:rPr>
+                <w:rFonts w:eastAsia="Arial"/>
+                <w:noProof/>
+                <w:color w:val="FFFFFF" w:themeColor="background1"/>
+              </w:rPr>
+              <w:t>\sig2date\</w:t>
+            </w:r>
           </w:p>
         </w:tc>
       </w:tr>
